--- a/Manual de operacion.docx
+++ b/Manual de operacion.docx
@@ -4,6 +4,7 @@
   <w:body>
     <w:p>
       <w:pPr>
+        <w:spacing w:line="360" w:lineRule="auto"/>
         <w:jc w:val="center"/>
         <w:rPr>
           <w:rFonts w:ascii="Arial" w:hAnsi="Arial" w:cs="Arial"/>
@@ -24,6 +25,7 @@
     </w:p>
     <w:p>
       <w:pPr>
+        <w:spacing w:line="360" w:lineRule="auto"/>
         <w:jc w:val="center"/>
         <w:rPr>
           <w:rFonts w:ascii="Arial" w:hAnsi="Arial" w:cs="Arial"/>
@@ -44,6 +46,7 @@
     </w:p>
     <w:p>
       <w:pPr>
+        <w:spacing w:line="360" w:lineRule="auto"/>
         <w:ind w:left="720"/>
         <w:jc w:val="center"/>
         <w:rPr>
@@ -56,6 +59,7 @@
     </w:p>
     <w:p>
       <w:pPr>
+        <w:spacing w:line="360" w:lineRule="auto"/>
         <w:ind w:left="720"/>
         <w:jc w:val="center"/>
         <w:rPr>
@@ -68,6 +72,7 @@
     </w:p>
     <w:p>
       <w:pPr>
+        <w:spacing w:line="360" w:lineRule="auto"/>
         <w:ind w:left="720"/>
         <w:jc w:val="center"/>
         <w:rPr>
@@ -89,6 +94,7 @@
     </w:p>
     <w:p>
       <w:pPr>
+        <w:spacing w:line="360" w:lineRule="auto"/>
         <w:ind w:left="720"/>
         <w:jc w:val="center"/>
         <w:rPr>
@@ -101,6 +107,7 @@
     </w:p>
     <w:p>
       <w:pPr>
+        <w:spacing w:line="360" w:lineRule="auto"/>
         <w:ind w:left="720"/>
         <w:jc w:val="center"/>
         <w:rPr>
@@ -122,6 +129,9 @@
     </w:p>
     <w:p>
       <w:pPr>
+        <w:spacing w:line="360" w:lineRule="auto"/>
+        <w:ind w:left="720"/>
+        <w:jc w:val="center"/>
         <w:rPr>
           <w:rFonts w:ascii="Arial" w:hAnsi="Arial" w:cs="Arial"/>
           <w:sz w:val="40"/>
@@ -132,6 +142,7 @@
     </w:p>
     <w:p>
       <w:pPr>
+        <w:spacing w:line="360" w:lineRule="auto"/>
         <w:ind w:left="720"/>
         <w:jc w:val="center"/>
         <w:rPr>
@@ -144,6 +155,7 @@
     </w:p>
     <w:p>
       <w:pPr>
+        <w:spacing w:line="360" w:lineRule="auto"/>
         <w:ind w:left="720"/>
         <w:jc w:val="center"/>
         <w:rPr>
@@ -153,9 +165,30 @@
           <w:lang w:val="es-CR"/>
         </w:rPr>
       </w:pPr>
-    </w:p>
-    <w:p>
-      <w:pPr>
+      <w:r>
+        <w:rPr>
+          <w:rFonts w:ascii="Arial" w:hAnsi="Arial" w:cs="Arial"/>
+          <w:sz w:val="40"/>
+          <w:szCs w:val="40"/>
+          <w:lang w:val="es-CR"/>
+        </w:rPr>
+        <w:t>Jesús Zuñiga Méndez</w:t>
+      </w:r>
+    </w:p>
+    <w:p>
+      <w:pPr>
+        <w:spacing w:line="360" w:lineRule="auto"/>
+        <w:rPr>
+          <w:rFonts w:ascii="Arial" w:hAnsi="Arial" w:cs="Arial"/>
+          <w:sz w:val="40"/>
+          <w:szCs w:val="40"/>
+          <w:lang w:val="es-CR"/>
+        </w:rPr>
+      </w:pPr>
+    </w:p>
+    <w:p>
+      <w:pPr>
+        <w:spacing w:line="360" w:lineRule="auto"/>
         <w:ind w:left="720"/>
         <w:jc w:val="center"/>
         <w:rPr>
@@ -165,73 +198,32 @@
           <w:lang w:val="es-CR"/>
         </w:rPr>
       </w:pPr>
-      <w:r>
+    </w:p>
+    <w:p>
+      <w:pPr>
+        <w:spacing w:line="360" w:lineRule="auto"/>
+        <w:ind w:left="720"/>
+        <w:jc w:val="center"/>
         <w:rPr>
           <w:rFonts w:ascii="Arial" w:hAnsi="Arial" w:cs="Arial"/>
           <w:sz w:val="40"/>
           <w:szCs w:val="40"/>
           <w:lang w:val="es-CR"/>
         </w:rPr>
-        <w:t>Jesús Zuñiga Méndez</w:t>
-      </w:r>
-    </w:p>
-    <w:p>
-      <w:pPr>
-        <w:ind w:left="720"/>
-        <w:jc w:val="center"/>
+      </w:pPr>
+      <w:r>
         <w:rPr>
           <w:rFonts w:ascii="Arial" w:hAnsi="Arial" w:cs="Arial"/>
           <w:sz w:val="40"/>
           <w:szCs w:val="40"/>
           <w:lang w:val="es-CR"/>
         </w:rPr>
-      </w:pPr>
-    </w:p>
-    <w:p>
-      <w:pPr>
-        <w:rPr>
-          <w:rFonts w:ascii="Arial" w:hAnsi="Arial" w:cs="Arial"/>
-          <w:sz w:val="40"/>
-          <w:szCs w:val="40"/>
-          <w:lang w:val="es-CR"/>
-        </w:rPr>
-      </w:pPr>
-    </w:p>
-    <w:p>
-      <w:pPr>
-        <w:ind w:left="720"/>
-        <w:jc w:val="center"/>
-        <w:rPr>
-          <w:rFonts w:ascii="Arial" w:hAnsi="Arial" w:cs="Arial"/>
-          <w:sz w:val="40"/>
-          <w:szCs w:val="40"/>
-          <w:lang w:val="es-CR"/>
-        </w:rPr>
-      </w:pPr>
-    </w:p>
-    <w:p>
-      <w:pPr>
-        <w:ind w:left="720"/>
-        <w:jc w:val="center"/>
-        <w:rPr>
-          <w:rFonts w:ascii="Arial" w:hAnsi="Arial" w:cs="Arial"/>
-          <w:sz w:val="40"/>
-          <w:szCs w:val="40"/>
-          <w:lang w:val="es-CR"/>
-        </w:rPr>
-      </w:pPr>
-      <w:r>
-        <w:rPr>
-          <w:rFonts w:ascii="Arial" w:hAnsi="Arial" w:cs="Arial"/>
-          <w:sz w:val="40"/>
-          <w:szCs w:val="40"/>
-          <w:lang w:val="es-CR"/>
-        </w:rPr>
         <w:t>II Semestre 2024</w:t>
       </w:r>
     </w:p>
     <w:p>
       <w:pPr>
+        <w:spacing w:line="360" w:lineRule="auto"/>
         <w:jc w:val="both"/>
         <w:rPr>
           <w:rFonts w:ascii="Arial" w:hAnsi="Arial" w:cs="Arial"/>
@@ -241,6 +233,7 @@
     </w:p>
     <w:p>
       <w:pPr>
+        <w:spacing w:line="360" w:lineRule="auto"/>
         <w:jc w:val="both"/>
         <w:rPr>
           <w:rFonts w:ascii="Arial" w:hAnsi="Arial" w:cs="Arial"/>
@@ -252,7 +245,6 @@
           <w:rFonts w:ascii="Arial" w:hAnsi="Arial" w:cs="Arial"/>
           <w:lang w:val="es-CR"/>
         </w:rPr>
-        <w:lastRenderedPageBreak/>
         <w:t>El objetivo de este documento es funcionar como guía para facilitar el correcto uso de la herramienta para clasificación automática. Por lo que se detalla paso a paso el uso de cada una de las cinco opciones disponibles en el menú principal</w:t>
       </w:r>
       <w:r>
@@ -416,6 +408,7 @@
           <w:ilvl w:val="0"/>
           <w:numId w:val="2"/>
         </w:numPr>
+        <w:spacing w:line="360" w:lineRule="auto"/>
         <w:ind w:left="270"/>
         <w:jc w:val="both"/>
         <w:rPr>
@@ -478,25 +471,14 @@
         </w:rPr>
         <w:t xml:space="preserve"> una nueva carpeta en el directorio que contiene el set de datos, este directorio tiene por nombre </w:t>
       </w:r>
-      <w:proofErr w:type="spellStart"/>
-      <w:r>
-        <w:rPr>
-          <w:rFonts w:ascii="Arial" w:hAnsi="Arial" w:cs="Arial"/>
-          <w:b/>
-          <w:bCs/>
-          <w:lang w:val="es-CR"/>
-        </w:rPr>
-        <w:t>Firmas_Fuente</w:t>
-      </w:r>
-      <w:proofErr w:type="spellEnd"/>
-      <w:r>
-        <w:rPr>
-          <w:rFonts w:ascii="Arial" w:hAnsi="Arial" w:cs="Arial"/>
-          <w:b/>
-          <w:bCs/>
-          <w:lang w:val="es-CR"/>
-        </w:rPr>
-        <w:t>_&lt;Fecha&gt;</w:t>
+      <w:r>
+        <w:rPr>
+          <w:rFonts w:ascii="Arial" w:hAnsi="Arial" w:cs="Arial"/>
+          <w:b/>
+          <w:bCs/>
+          <w:lang w:val="es-CR"/>
+        </w:rPr>
+        <w:t>Firmas_Fuente_&lt;Fecha&gt;</w:t>
       </w:r>
       <w:r>
         <w:rPr>
@@ -537,6 +519,7 @@
         <w:tabs>
           <w:tab w:val="left" w:pos="810"/>
         </w:tabs>
+        <w:spacing w:line="360" w:lineRule="auto"/>
         <w:ind w:left="720" w:hanging="180"/>
         <w:jc w:val="both"/>
         <w:rPr>
@@ -553,7 +536,25 @@
           <w:bCs/>
           <w:lang w:val="es-CR"/>
         </w:rPr>
-        <w:t>Utilice el dialogo del sistema para seleccionar el archivo fuent</w:t>
+        <w:t>Utilice el di</w:t>
+      </w:r>
+      <w:r>
+        <w:rPr>
+          <w:rFonts w:ascii="Arial" w:hAnsi="Arial" w:cs="Arial"/>
+          <w:b/>
+          <w:bCs/>
+          <w:lang w:val="es-CR"/>
+        </w:rPr>
+        <w:t>á</w:t>
+      </w:r>
+      <w:r>
+        <w:rPr>
+          <w:rFonts w:ascii="Arial" w:hAnsi="Arial" w:cs="Arial"/>
+          <w:b/>
+          <w:bCs/>
+          <w:lang w:val="es-CR"/>
+        </w:rPr>
+        <w:t>logo del sistema para seleccionar el archivo fuent</w:t>
       </w:r>
       <w:r>
         <w:rPr>
@@ -582,6 +583,7 @@
         <w:tabs>
           <w:tab w:val="left" w:pos="810"/>
         </w:tabs>
+        <w:spacing w:line="360" w:lineRule="auto"/>
         <w:ind w:left="720" w:hanging="180"/>
         <w:jc w:val="both"/>
         <w:rPr>
@@ -638,6 +640,7 @@
           <w:ilvl w:val="0"/>
           <w:numId w:val="2"/>
         </w:numPr>
+        <w:spacing w:line="360" w:lineRule="auto"/>
         <w:ind w:left="270"/>
         <w:jc w:val="both"/>
         <w:rPr>
@@ -707,23 +710,15 @@
           <w:rFonts w:ascii="Arial" w:hAnsi="Arial" w:cs="Arial"/>
           <w:lang w:val="es-CR"/>
         </w:rPr>
-        <w:t xml:space="preserve"> de tipo *.H5 que contiene el modelo compilado y otro con el mismo nombre de tipo *.</w:t>
-      </w:r>
-      <w:proofErr w:type="spellStart"/>
-      <w:r>
-        <w:rPr>
-          <w:rFonts w:ascii="Arial" w:hAnsi="Arial" w:cs="Arial"/>
-          <w:lang w:val="es-CR"/>
-        </w:rPr>
-        <w:t>json</w:t>
-      </w:r>
-      <w:proofErr w:type="spellEnd"/>
-      <w:r>
-        <w:rPr>
-          <w:rFonts w:ascii="Arial" w:hAnsi="Arial" w:cs="Arial"/>
-          <w:lang w:val="es-CR"/>
-        </w:rPr>
-        <w:t xml:space="preserve"> que contiene las clases del set de datos, y al utilizar esta opción se le mostrara las siguientes indicaciones:</w:t>
+        <w:t xml:space="preserve"> de tipo *.H5 que contiene el modelo compilado y otro con el mismo nombre de tipo *.json </w:t>
+      </w:r>
+      <w:r>
+        <w:rPr>
+          <w:rFonts w:ascii="Arial" w:hAnsi="Arial" w:cs="Arial"/>
+          <w:lang w:val="es-CR"/>
+        </w:rPr>
+        <w:lastRenderedPageBreak/>
+        <w:t>que contiene las clases del set de datos, y al utilizar esta opción se le mostrara las siguientes indicaciones:</w:t>
       </w:r>
     </w:p>
     <w:p>
@@ -733,6 +728,7 @@
           <w:ilvl w:val="1"/>
           <w:numId w:val="2"/>
         </w:numPr>
+        <w:spacing w:line="360" w:lineRule="auto"/>
         <w:ind w:left="720" w:hanging="180"/>
         <w:jc w:val="both"/>
         <w:rPr>
@@ -749,7 +745,25 @@
           <w:bCs/>
           <w:lang w:val="es-CR"/>
         </w:rPr>
-        <w:t>Utilice el dialogo del sistema para seleccionar la carpeta donde se encuentra el set de datos:</w:t>
+        <w:t>Utilice el di</w:t>
+      </w:r>
+      <w:r>
+        <w:rPr>
+          <w:rFonts w:ascii="Arial" w:hAnsi="Arial" w:cs="Arial"/>
+          <w:b/>
+          <w:bCs/>
+          <w:lang w:val="es-CR"/>
+        </w:rPr>
+        <w:t>á</w:t>
+      </w:r>
+      <w:r>
+        <w:rPr>
+          <w:rFonts w:ascii="Arial" w:hAnsi="Arial" w:cs="Arial"/>
+          <w:b/>
+          <w:bCs/>
+          <w:lang w:val="es-CR"/>
+        </w:rPr>
+        <w:t>logo del sistema para seleccionar la carpeta donde se encuentra el set de datos:</w:t>
       </w:r>
       <w:r>
         <w:rPr>
@@ -775,6 +789,7 @@
           <w:ilvl w:val="1"/>
           <w:numId w:val="2"/>
         </w:numPr>
+        <w:spacing w:line="360" w:lineRule="auto"/>
         <w:ind w:left="720" w:hanging="180"/>
         <w:jc w:val="both"/>
         <w:rPr>
@@ -815,6 +830,7 @@
           <w:ilvl w:val="0"/>
           <w:numId w:val="2"/>
         </w:numPr>
+        <w:spacing w:line="360" w:lineRule="auto"/>
         <w:ind w:left="270"/>
         <w:jc w:val="both"/>
         <w:rPr>
@@ -831,7 +847,6 @@
           <w:bCs/>
           <w:lang w:val="es-CR"/>
         </w:rPr>
-        <w:lastRenderedPageBreak/>
         <w:t>Clasificar Datos</w:t>
       </w:r>
       <w:r>
@@ -1022,27 +1037,16 @@
           <w:rFonts w:ascii="Arial" w:hAnsi="Arial" w:cs="Arial"/>
           <w:lang w:val="es-CR"/>
         </w:rPr>
-        <w:t xml:space="preserve">y el archivo de Excel debería que debería ser abierto automáticamente tiene por nombre </w:t>
-      </w:r>
-      <w:proofErr w:type="spellStart"/>
-      <w:r>
-        <w:rPr>
-          <w:rFonts w:ascii="Arial" w:hAnsi="Arial" w:cs="Arial"/>
-          <w:b/>
-          <w:bCs/>
-          <w:lang w:val="es-CR"/>
-        </w:rPr>
-        <w:t>Predicciones_segun</w:t>
-      </w:r>
-      <w:proofErr w:type="spellEnd"/>
-      <w:r>
-        <w:rPr>
-          <w:rFonts w:ascii="Arial" w:hAnsi="Arial" w:cs="Arial"/>
-          <w:b/>
-          <w:bCs/>
-          <w:lang w:val="es-CR"/>
-        </w:rPr>
-        <w:t>_&lt;Modelo usado&gt; _para_&lt;Archivo clasificado</w:t>
+        <w:t xml:space="preserve">y el archivo de Excel que debería ser abierto automáticamente tiene por nombre </w:t>
+      </w:r>
+      <w:r>
+        <w:rPr>
+          <w:rFonts w:ascii="Arial" w:hAnsi="Arial" w:cs="Arial"/>
+          <w:b/>
+          <w:bCs/>
+          <w:lang w:val="es-CR"/>
+        </w:rPr>
+        <w:t>Predicciones_segun_&lt;Modelo usado&gt; _para_&lt;Archivo clasificado</w:t>
       </w:r>
       <w:r>
         <w:rPr>
@@ -1075,6 +1079,7 @@
           <w:ilvl w:val="1"/>
           <w:numId w:val="2"/>
         </w:numPr>
+        <w:spacing w:line="360" w:lineRule="auto"/>
         <w:ind w:left="720" w:hanging="180"/>
         <w:jc w:val="both"/>
         <w:rPr>
@@ -1091,7 +1096,25 @@
           <w:bCs/>
           <w:lang w:val="es-CR"/>
         </w:rPr>
-        <w:t xml:space="preserve">Utilice el dialogo del sistema para seleccionar el modelo a utilizar: </w:t>
+        <w:t>Utilice el di</w:t>
+      </w:r>
+      <w:r>
+        <w:rPr>
+          <w:rFonts w:ascii="Arial" w:hAnsi="Arial" w:cs="Arial"/>
+          <w:b/>
+          <w:bCs/>
+          <w:lang w:val="es-CR"/>
+        </w:rPr>
+        <w:t>á</w:t>
+      </w:r>
+      <w:r>
+        <w:rPr>
+          <w:rFonts w:ascii="Arial" w:hAnsi="Arial" w:cs="Arial"/>
+          <w:b/>
+          <w:bCs/>
+          <w:lang w:val="es-CR"/>
+        </w:rPr>
+        <w:t xml:space="preserve">logo del sistema para seleccionar el modelo a utilizar: </w:t>
       </w:r>
       <w:r>
         <w:rPr>
@@ -1108,6 +1131,7 @@
           <w:ilvl w:val="1"/>
           <w:numId w:val="2"/>
         </w:numPr>
+        <w:spacing w:line="360" w:lineRule="auto"/>
         <w:ind w:left="720" w:hanging="180"/>
         <w:jc w:val="both"/>
         <w:rPr>
@@ -1124,7 +1148,25 @@
           <w:bCs/>
           <w:lang w:val="es-CR"/>
         </w:rPr>
-        <w:t xml:space="preserve">Utilice el dialogo del sistema para seleccionar el archivo a clasificar: </w:t>
+        <w:t>Utilice el di</w:t>
+      </w:r>
+      <w:r>
+        <w:rPr>
+          <w:rFonts w:ascii="Arial" w:hAnsi="Arial" w:cs="Arial"/>
+          <w:b/>
+          <w:bCs/>
+          <w:lang w:val="es-CR"/>
+        </w:rPr>
+        <w:t>á</w:t>
+      </w:r>
+      <w:r>
+        <w:rPr>
+          <w:rFonts w:ascii="Arial" w:hAnsi="Arial" w:cs="Arial"/>
+          <w:b/>
+          <w:bCs/>
+          <w:lang w:val="es-CR"/>
+        </w:rPr>
+        <w:t xml:space="preserve">logo del sistema para seleccionar el archivo a clasificar: </w:t>
       </w:r>
       <w:r>
         <w:rPr>
@@ -1141,6 +1183,7 @@
           <w:ilvl w:val="1"/>
           <w:numId w:val="2"/>
         </w:numPr>
+        <w:spacing w:line="360" w:lineRule="auto"/>
         <w:ind w:left="720" w:hanging="180"/>
         <w:jc w:val="both"/>
         <w:rPr>
@@ -1157,6 +1200,7 @@
           <w:bCs/>
           <w:lang w:val="es-CR"/>
         </w:rPr>
+        <w:lastRenderedPageBreak/>
         <w:t xml:space="preserve">Seleccione la columna a excluir: </w:t>
       </w:r>
       <w:r>
@@ -1174,6 +1218,7 @@
           <w:ilvl w:val="0"/>
           <w:numId w:val="2"/>
         </w:numPr>
+        <w:spacing w:line="360" w:lineRule="auto"/>
         <w:ind w:left="270"/>
         <w:jc w:val="both"/>
         <w:rPr>
@@ -1208,25 +1253,14 @@
         </w:rPr>
         <w:t xml:space="preserve">Esta opción permite obtener un resumen de la efectividad de las predicciones hechas, es útil si obtuvo el archivo </w:t>
       </w:r>
-      <w:proofErr w:type="spellStart"/>
-      <w:r>
-        <w:rPr>
-          <w:rFonts w:ascii="Arial" w:hAnsi="Arial" w:cs="Arial"/>
-          <w:b/>
-          <w:bCs/>
-          <w:lang w:val="es-CR"/>
-        </w:rPr>
-        <w:t>Predicciones_segun</w:t>
-      </w:r>
-      <w:proofErr w:type="spellEnd"/>
-      <w:r>
-        <w:rPr>
-          <w:rFonts w:ascii="Arial" w:hAnsi="Arial" w:cs="Arial"/>
-          <w:b/>
-          <w:bCs/>
-          <w:lang w:val="es-CR"/>
-        </w:rPr>
-        <w:t xml:space="preserve">_&lt;Modelo usado&gt; _para_&lt;Archivo clasificado&gt; </w:t>
+      <w:r>
+        <w:rPr>
+          <w:rFonts w:ascii="Arial" w:hAnsi="Arial" w:cs="Arial"/>
+          <w:b/>
+          <w:bCs/>
+          <w:lang w:val="es-CR"/>
+        </w:rPr>
+        <w:t xml:space="preserve">Predicciones_segun_&lt;Modelo usado&gt; _para_&lt;Archivo clasificado&gt; </w:t>
       </w:r>
       <w:r>
         <w:rPr>
@@ -1273,6 +1307,7 @@
           <w:ilvl w:val="1"/>
           <w:numId w:val="2"/>
         </w:numPr>
+        <w:spacing w:line="360" w:lineRule="auto"/>
         <w:ind w:left="720" w:hanging="180"/>
         <w:jc w:val="both"/>
         <w:rPr>
@@ -1287,7 +1322,25 @@
           <w:bCs/>
           <w:lang w:val="es-CR"/>
         </w:rPr>
-        <w:t>Utilice el dialogo del sistema para seleccionar el archivo a evaluar</w:t>
+        <w:t>Utilice el di</w:t>
+      </w:r>
+      <w:r>
+        <w:rPr>
+          <w:rFonts w:ascii="Arial" w:hAnsi="Arial" w:cs="Arial"/>
+          <w:b/>
+          <w:bCs/>
+          <w:lang w:val="es-CR"/>
+        </w:rPr>
+        <w:t>á</w:t>
+      </w:r>
+      <w:r>
+        <w:rPr>
+          <w:rFonts w:ascii="Arial" w:hAnsi="Arial" w:cs="Arial"/>
+          <w:b/>
+          <w:bCs/>
+          <w:lang w:val="es-CR"/>
+        </w:rPr>
+        <w:t>logo del sistema para seleccionar el archivo a evaluar</w:t>
       </w:r>
       <w:r>
         <w:rPr>
@@ -1313,6 +1366,7 @@
           <w:ilvl w:val="1"/>
           <w:numId w:val="2"/>
         </w:numPr>
+        <w:spacing w:line="360" w:lineRule="auto"/>
         <w:ind w:left="720" w:hanging="180"/>
         <w:jc w:val="both"/>
         <w:rPr>
@@ -1346,6 +1400,7 @@
           <w:ilvl w:val="1"/>
           <w:numId w:val="2"/>
         </w:numPr>
+        <w:spacing w:line="360" w:lineRule="auto"/>
         <w:ind w:left="720" w:hanging="180"/>
         <w:jc w:val="both"/>
         <w:rPr>
@@ -1373,6 +1428,7 @@
       </w:r>
     </w:p>
     <w:sectPr>
+      <w:footerReference w:type="default" r:id="rId7"/>
       <w:pgSz w:w="12240" w:h="15840"/>
       <w:pgMar w:top="1440" w:right="1440" w:bottom="1440" w:left="1440" w:header="720" w:footer="720" w:gutter="0"/>
       <w:cols w:space="720"/>
@@ -1406,6 +1462,59 @@
     </w:p>
   </w:endnote>
 </w:endnotes>
+</file>
+
+<file path=word/footer1.xml><?xml version="1.0" encoding="utf-8"?>
+<w:ftr xmlns:wpc="http://schemas.microsoft.com/office/word/2010/wordprocessingCanvas" xmlns:cx="http://schemas.microsoft.com/office/drawing/2014/chartex" xmlns:cx1="http://schemas.microsoft.com/office/drawing/2015/9/8/chartex" xmlns:cx2="http://schemas.microsoft.com/office/drawing/2015/10/21/chartex" xmlns:cx3="http://schemas.microsoft.com/office/drawing/2016/5/9/chartex" xmlns:cx4="http://schemas.microsoft.com/office/drawing/2016/5/10/chartex" xmlns:cx5="http://schemas.microsoft.com/office/drawing/2016/5/11/chartex" xmlns:cx6="http://schemas.microsoft.com/office/drawing/2016/5/12/chartex" xmlns:cx7="http://schemas.microsoft.com/office/drawing/2016/5/13/chartex" xmlns:cx8="http://schemas.microsoft.com/office/drawing/2016/5/14/chartex" xmlns:mc="http://schemas.openxmlformats.org/markup-compatibility/2006" xmlns:aink="http://schemas.microsoft.com/office/drawing/2016/ink" xmlns:am3d="http://schemas.microsoft.com/office/drawing/2017/model3d" xmlns:o="urn:schemas-microsoft-com:office:office" xmlns:oel="http://schemas.microsoft.com/office/2019/extlst" xmlns:r="http://schemas.openxmlformats.org/officeDocument/2006/relationships" xmlns:m="http://schemas.openxmlformats.org/officeDocument/2006/math" xmlns:v="urn:schemas-microsoft-com:vml" xmlns:wp14="http://schemas.microsoft.com/office/word/2010/wordprocessingDrawing" xmlns:wp="http://schemas.openxmlformats.org/drawingml/2006/wordprocessingDrawing" xmlns:w10="urn:schemas-microsoft-com:office:word" xmlns:w="http://schemas.openxmlformats.org/wordprocessingml/2006/main" xmlns:w14="http://schemas.microsoft.com/office/word/2010/wordml" xmlns:w15="http://schemas.microsoft.com/office/word/2012/wordml" xmlns:w16cex="http://schemas.microsoft.com/office/word/2018/wordml/cex" xmlns:w16cid="http://schemas.microsoft.com/office/word/2016/wordml/cid" xmlns:w16="http://schemas.microsoft.com/office/word/2018/wordml" xmlns:w16du="http://schemas.microsoft.com/office/word/2023/wordml/word16du" xmlns:w16sdtdh="http://schemas.microsoft.com/office/word/2020/wordml/sdtdatahash" xmlns:w16se="http://schemas.microsoft.com/office/word/2015/wordml/symex" xmlns:wpg="http://schemas.microsoft.com/office/word/2010/wordprocessingGroup" xmlns:wpi="http://schemas.microsoft.com/office/word/2010/wordprocessingInk" xmlns:wne="http://schemas.microsoft.com/office/word/2006/wordml" xmlns:wps="http://schemas.microsoft.com/office/word/2010/wordprocessingShape" mc:Ignorable="w14 w15 w16se w16cid w16 w16cex w16sdtdh w16du wp14">
+  <w:sdt>
+    <w:sdtPr>
+      <w:id w:val="-790440215"/>
+      <w:docPartObj>
+        <w:docPartGallery w:val="Page Numbers (Bottom of Page)"/>
+        <w:docPartUnique/>
+      </w:docPartObj>
+    </w:sdtPr>
+    <w:sdtEndPr>
+      <w:rPr>
+        <w:noProof/>
+      </w:rPr>
+    </w:sdtEndPr>
+    <w:sdtContent>
+      <w:p>
+        <w:pPr>
+          <w:pStyle w:val="Footer"/>
+          <w:jc w:val="right"/>
+        </w:pPr>
+        <w:r>
+          <w:fldChar w:fldCharType="begin"/>
+        </w:r>
+        <w:r>
+          <w:instrText xml:space="preserve"> PAGE   \* MERGEFORMAT </w:instrText>
+        </w:r>
+        <w:r>
+          <w:fldChar w:fldCharType="separate"/>
+        </w:r>
+        <w:r>
+          <w:rPr>
+            <w:noProof/>
+          </w:rPr>
+          <w:t>2</w:t>
+        </w:r>
+        <w:r>
+          <w:rPr>
+            <w:noProof/>
+          </w:rPr>
+          <w:fldChar w:fldCharType="end"/>
+        </w:r>
+      </w:p>
+    </w:sdtContent>
+  </w:sdt>
+  <w:p>
+    <w:pPr>
+      <w:pStyle w:val="Footer"/>
+    </w:pPr>
+  </w:p>
+</w:ftr>
 </file>
 
 <file path=word/footnotes.xml><?xml version="1.0" encoding="utf-8"?>
